--- a/SHSU_Fall_2017/Database_Management_Systems_3318/Assignments/Assignment_2_Answers.docx
+++ b/SHSU_Fall_2017/Database_Management_Systems_3318/Assignments/Assignment_2_Answers.docx
@@ -2,6 +2,25 @@
 <file path=word/document.xml><?xml version="1.0" encoding="utf-8"?>
 <w:document xmlns:wpc="http://schemas.microsoft.com/office/word/2010/wordprocessingCanvas" xmlns:mo="http://schemas.microsoft.com/office/mac/office/2008/main" xmlns:mc="http://schemas.openxmlformats.org/markup-compatibility/2006" xmlns:mv="urn:schemas-microsoft-com:mac:vml" xmlns:o="urn:schemas-microsoft-com:office:office" xmlns:r="http://schemas.openxmlformats.org/officeDocument/2006/relationships" xmlns:m="http://schemas.openxmlformats.org/officeDocument/2006/math" xmlns:v="urn:schemas-microsoft-com:vml" xmlns:wp14="http://schemas.microsoft.com/office/word/2010/wordprocessingDrawing" xmlns:wp="http://schemas.openxmlformats.org/drawingml/2006/wordprocessingDrawing" xmlns:w10="urn:schemas-microsoft-com:office:word" xmlns:w="http://schemas.openxmlformats.org/wordprocessingml/2006/main" xmlns:w14="http://schemas.microsoft.com/office/word/2010/wordml" xmlns:w15="http://schemas.microsoft.com/office/word/2012/wordml" xmlns:wpg="http://schemas.microsoft.com/office/word/2010/wordprocessingGroup" xmlns:wpi="http://schemas.microsoft.com/office/word/2010/wordprocessingInk" xmlns:wne="http://schemas.microsoft.com/office/word/2006/wordml" xmlns:wps="http://schemas.microsoft.com/office/word/2010/wordprocessingShape" mc:Ignorable="w14 w15 wp14">
   <w:body>
+    <w:p>
+      <w:pPr>
+        <w:pStyle w:val="Heading1"/>
+      </w:pPr>
+      <w:r>
+        <w:t>DBMS Assignment 2</w:t>
+      </w:r>
+      <w:bookmarkStart w:id="0" w:name="_GoBack"/>
+      <w:bookmarkEnd w:id="0"/>
+    </w:p>
+    <w:p>
+      <w:pPr>
+        <w:pStyle w:val="ListParagraph"/>
+        <w:spacing w:line="480" w:lineRule="auto"/>
+      </w:pPr>
+      <w:r>
+        <w:t xml:space="preserve"> </w:t>
+      </w:r>
+    </w:p>
     <w:p>
       <w:pPr>
         <w:pStyle w:val="ListParagraph"/>
@@ -331,7 +350,7 @@
                     </pic:cNvPicPr>
                   </pic:nvPicPr>
                   <pic:blipFill>
-                    <a:blip r:embed="rId5">
+                    <a:blip r:embed="rId7">
                       <a:extLst>
                         <a:ext uri="{28A0092B-C50C-407E-A947-70E740481C1C}">
                           <a14:useLocalDpi xmlns:a14="http://schemas.microsoft.com/office/drawing/2010/main" val="0"/>
@@ -401,7 +420,7 @@
                     </pic:cNvPicPr>
                   </pic:nvPicPr>
                   <pic:blipFill>
-                    <a:blip r:embed="rId6">
+                    <a:blip r:embed="rId8">
                       <a:extLst>
                         <a:ext uri="{28A0092B-C50C-407E-A947-70E740481C1C}">
                           <a14:useLocalDpi xmlns:a14="http://schemas.microsoft.com/office/drawing/2010/main" val="0"/>
@@ -642,11 +661,448 @@
     </w:p>
     <w:p>
       <w:pPr>
+        <w:pStyle w:val="p1"/>
+        <w:ind w:left="720"/>
+        <w:rPr>
+          <w:rFonts w:asciiTheme="minorHAnsi" w:hAnsiTheme="minorHAnsi"/>
+          <w:sz w:val="24"/>
+          <w:szCs w:val="24"/>
+        </w:rPr>
+      </w:pPr>
+      <w:r>
+        <w:rPr>
+          <w:rFonts w:asciiTheme="minorHAnsi" w:hAnsiTheme="minorHAnsi"/>
+          <w:sz w:val="24"/>
+          <w:szCs w:val="24"/>
+        </w:rPr>
+        <w:t>SELECT model FROM</w:t>
+      </w:r>
+    </w:p>
+    <w:p>
+      <w:pPr>
+        <w:pStyle w:val="p1"/>
+        <w:ind w:left="720"/>
+        <w:rPr>
+          <w:rFonts w:asciiTheme="minorHAnsi" w:hAnsiTheme="minorHAnsi"/>
+          <w:sz w:val="24"/>
+          <w:szCs w:val="24"/>
+        </w:rPr>
+      </w:pPr>
+      <w:r>
+        <w:rPr>
+          <w:rFonts w:asciiTheme="minorHAnsi" w:hAnsiTheme="minorHAnsi"/>
+          <w:sz w:val="24"/>
+          <w:szCs w:val="24"/>
+        </w:rPr>
+        <w:t>(</w:t>
+      </w:r>
+    </w:p>
+    <w:p>
+      <w:pPr>
+        <w:pStyle w:val="p1"/>
+        <w:ind w:left="720"/>
+        <w:rPr>
+          <w:rFonts w:asciiTheme="minorHAnsi" w:hAnsiTheme="minorHAnsi"/>
+          <w:sz w:val="24"/>
+          <w:szCs w:val="24"/>
+        </w:rPr>
+      </w:pPr>
+      <w:r>
+        <w:rPr>
+          <w:rFonts w:asciiTheme="minorHAnsi" w:hAnsiTheme="minorHAnsi"/>
+          <w:sz w:val="24"/>
+          <w:szCs w:val="24"/>
+        </w:rPr>
+        <w:t>SELECT model, price FROM pc WHERE price = (SELECT max(price) FROM pc)</w:t>
+      </w:r>
+    </w:p>
+    <w:p>
+      <w:pPr>
+        <w:pStyle w:val="p1"/>
+        <w:ind w:left="720"/>
+        <w:rPr>
+          <w:rFonts w:asciiTheme="minorHAnsi" w:hAnsiTheme="minorHAnsi"/>
+          <w:sz w:val="24"/>
+          <w:szCs w:val="24"/>
+        </w:rPr>
+      </w:pPr>
+      <w:r>
+        <w:rPr>
+          <w:rFonts w:asciiTheme="minorHAnsi" w:hAnsiTheme="minorHAnsi"/>
+          <w:sz w:val="24"/>
+          <w:szCs w:val="24"/>
+        </w:rPr>
+        <w:t>UNION</w:t>
+      </w:r>
+    </w:p>
+    <w:p>
+      <w:pPr>
+        <w:pStyle w:val="p1"/>
+        <w:ind w:left="720"/>
+        <w:rPr>
+          <w:rFonts w:asciiTheme="minorHAnsi" w:hAnsiTheme="minorHAnsi"/>
+          <w:sz w:val="24"/>
+          <w:szCs w:val="24"/>
+        </w:rPr>
+      </w:pPr>
+      <w:r>
+        <w:rPr>
+          <w:rFonts w:asciiTheme="minorHAnsi" w:hAnsiTheme="minorHAnsi"/>
+          <w:sz w:val="24"/>
+          <w:szCs w:val="24"/>
+        </w:rPr>
+        <w:t>SELECT model, price FROM laptop WHERE price = (SELECT max(price) FROM laptop)</w:t>
+      </w:r>
+    </w:p>
+    <w:p>
+      <w:pPr>
+        <w:pStyle w:val="p1"/>
+        <w:ind w:left="720"/>
+        <w:rPr>
+          <w:rFonts w:asciiTheme="minorHAnsi" w:hAnsiTheme="minorHAnsi"/>
+          <w:sz w:val="24"/>
+          <w:szCs w:val="24"/>
+        </w:rPr>
+      </w:pPr>
+      <w:r>
+        <w:rPr>
+          <w:rFonts w:asciiTheme="minorHAnsi" w:hAnsiTheme="minorHAnsi"/>
+          <w:sz w:val="24"/>
+          <w:szCs w:val="24"/>
+        </w:rPr>
+        <w:t>UNION</w:t>
+      </w:r>
+    </w:p>
+    <w:p>
+      <w:pPr>
+        <w:pStyle w:val="p1"/>
+        <w:ind w:left="720"/>
+        <w:rPr>
+          <w:rFonts w:asciiTheme="minorHAnsi" w:hAnsiTheme="minorHAnsi"/>
+          <w:sz w:val="24"/>
+          <w:szCs w:val="24"/>
+        </w:rPr>
+      </w:pPr>
+      <w:r>
+        <w:rPr>
+          <w:rFonts w:asciiTheme="minorHAnsi" w:hAnsiTheme="minorHAnsi"/>
+          <w:sz w:val="24"/>
+          <w:szCs w:val="24"/>
+        </w:rPr>
+        <w:t>SELECT model, price FROM printer WHERE price = (SELECT max(price) FROM printer)</w:t>
+      </w:r>
+    </w:p>
+    <w:p>
+      <w:pPr>
+        <w:pStyle w:val="p1"/>
+        <w:ind w:left="720"/>
+        <w:rPr>
+          <w:rFonts w:asciiTheme="minorHAnsi" w:hAnsiTheme="minorHAnsi"/>
+          <w:sz w:val="24"/>
+          <w:szCs w:val="24"/>
+        </w:rPr>
+      </w:pPr>
+      <w:proofErr w:type="gramStart"/>
+      <w:r>
+        <w:rPr>
+          <w:rFonts w:asciiTheme="minorHAnsi" w:hAnsiTheme="minorHAnsi"/>
+          <w:sz w:val="24"/>
+          <w:szCs w:val="24"/>
+        </w:rPr>
+        <w:t>)</w:t>
+      </w:r>
+      <w:r>
+        <w:rPr>
+          <w:rStyle w:val="apple-converted-space"/>
+          <w:rFonts w:asciiTheme="minorHAnsi" w:hAnsiTheme="minorHAnsi"/>
+          <w:sz w:val="24"/>
+          <w:szCs w:val="24"/>
+        </w:rPr>
+        <w:t xml:space="preserve">  </w:t>
+      </w:r>
+      <w:r>
+        <w:rPr>
+          <w:rFonts w:asciiTheme="minorHAnsi" w:hAnsiTheme="minorHAnsi"/>
+          <w:sz w:val="24"/>
+          <w:szCs w:val="24"/>
+        </w:rPr>
+        <w:t>AS</w:t>
+      </w:r>
+      <w:proofErr w:type="gramEnd"/>
+      <w:r>
+        <w:rPr>
+          <w:rFonts w:asciiTheme="minorHAnsi" w:hAnsiTheme="minorHAnsi"/>
+          <w:sz w:val="24"/>
+          <w:szCs w:val="24"/>
+        </w:rPr>
+        <w:t xml:space="preserve"> </w:t>
+      </w:r>
+      <w:proofErr w:type="spellStart"/>
+      <w:r>
+        <w:rPr>
+          <w:rFonts w:asciiTheme="minorHAnsi" w:hAnsiTheme="minorHAnsi"/>
+          <w:sz w:val="24"/>
+          <w:szCs w:val="24"/>
+        </w:rPr>
+        <w:t>modelName</w:t>
+      </w:r>
+      <w:proofErr w:type="spellEnd"/>
+    </w:p>
+    <w:p>
+      <w:pPr>
+        <w:pStyle w:val="p1"/>
+        <w:ind w:left="720"/>
+        <w:rPr>
+          <w:rFonts w:asciiTheme="minorHAnsi" w:hAnsiTheme="minorHAnsi"/>
+          <w:sz w:val="24"/>
+          <w:szCs w:val="24"/>
+        </w:rPr>
+      </w:pPr>
+      <w:r>
+        <w:rPr>
+          <w:rFonts w:asciiTheme="minorHAnsi" w:hAnsiTheme="minorHAnsi"/>
+          <w:sz w:val="24"/>
+          <w:szCs w:val="24"/>
+        </w:rPr>
+        <w:t>WHERE price =</w:t>
+      </w:r>
+      <w:r>
+        <w:rPr>
+          <w:rStyle w:val="apple-converted-space"/>
+          <w:rFonts w:asciiTheme="minorHAnsi" w:hAnsiTheme="minorHAnsi"/>
+          <w:sz w:val="24"/>
+          <w:szCs w:val="24"/>
+        </w:rPr>
+        <w:t> </w:t>
+      </w:r>
+    </w:p>
+    <w:p>
+      <w:pPr>
+        <w:pStyle w:val="p1"/>
+        <w:ind w:left="720"/>
+        <w:rPr>
+          <w:rFonts w:asciiTheme="minorHAnsi" w:hAnsiTheme="minorHAnsi"/>
+          <w:sz w:val="24"/>
+          <w:szCs w:val="24"/>
+        </w:rPr>
+      </w:pPr>
+      <w:r>
+        <w:rPr>
+          <w:rFonts w:asciiTheme="minorHAnsi" w:hAnsiTheme="minorHAnsi"/>
+          <w:sz w:val="24"/>
+          <w:szCs w:val="24"/>
+        </w:rPr>
+        <w:t>(SELECT max(price) FROM</w:t>
+      </w:r>
+    </w:p>
+    <w:p>
+      <w:pPr>
+        <w:pStyle w:val="p1"/>
+        <w:ind w:left="720"/>
+        <w:rPr>
+          <w:rFonts w:asciiTheme="minorHAnsi" w:hAnsiTheme="minorHAnsi"/>
+          <w:sz w:val="24"/>
+          <w:szCs w:val="24"/>
+        </w:rPr>
+      </w:pPr>
+      <w:r>
+        <w:rPr>
+          <w:rFonts w:asciiTheme="minorHAnsi" w:hAnsiTheme="minorHAnsi"/>
+          <w:sz w:val="24"/>
+          <w:szCs w:val="24"/>
+        </w:rPr>
+        <w:t>(</w:t>
+      </w:r>
+    </w:p>
+    <w:p>
+      <w:pPr>
+        <w:pStyle w:val="p1"/>
+        <w:ind w:left="720"/>
+        <w:rPr>
+          <w:rFonts w:asciiTheme="minorHAnsi" w:hAnsiTheme="minorHAnsi"/>
+          <w:sz w:val="24"/>
+          <w:szCs w:val="24"/>
+        </w:rPr>
+      </w:pPr>
+      <w:r>
+        <w:rPr>
+          <w:rFonts w:asciiTheme="minorHAnsi" w:hAnsiTheme="minorHAnsi"/>
+          <w:sz w:val="24"/>
+          <w:szCs w:val="24"/>
+        </w:rPr>
+        <w:t>SELECT model,</w:t>
+      </w:r>
+      <w:r>
+        <w:rPr>
+          <w:rFonts w:asciiTheme="minorHAnsi" w:hAnsiTheme="minorHAnsi"/>
+          <w:sz w:val="24"/>
+          <w:szCs w:val="24"/>
+        </w:rPr>
+        <w:t xml:space="preserve"> </w:t>
+      </w:r>
+      <w:r>
+        <w:rPr>
+          <w:rFonts w:asciiTheme="minorHAnsi" w:hAnsiTheme="minorHAnsi"/>
+          <w:sz w:val="24"/>
+          <w:szCs w:val="24"/>
+        </w:rPr>
+        <w:t>price FROM pc WHERE price = (SELECT max(price) FROM pc)</w:t>
+      </w:r>
+    </w:p>
+    <w:p>
+      <w:pPr>
+        <w:pStyle w:val="p1"/>
+        <w:ind w:left="720"/>
+        <w:rPr>
+          <w:rFonts w:asciiTheme="minorHAnsi" w:hAnsiTheme="minorHAnsi"/>
+          <w:sz w:val="24"/>
+          <w:szCs w:val="24"/>
+        </w:rPr>
+      </w:pPr>
+      <w:r>
+        <w:rPr>
+          <w:rFonts w:asciiTheme="minorHAnsi" w:hAnsiTheme="minorHAnsi"/>
+          <w:sz w:val="24"/>
+          <w:szCs w:val="24"/>
+        </w:rPr>
+        <w:t>UNION</w:t>
+      </w:r>
+    </w:p>
+    <w:p>
+      <w:pPr>
+        <w:pStyle w:val="p1"/>
+        <w:ind w:left="720"/>
+        <w:rPr>
+          <w:rFonts w:asciiTheme="minorHAnsi" w:hAnsiTheme="minorHAnsi"/>
+          <w:sz w:val="24"/>
+          <w:szCs w:val="24"/>
+        </w:rPr>
+      </w:pPr>
+      <w:r>
+        <w:rPr>
+          <w:rFonts w:asciiTheme="minorHAnsi" w:hAnsiTheme="minorHAnsi"/>
+          <w:sz w:val="24"/>
+          <w:szCs w:val="24"/>
+        </w:rPr>
+        <w:t>SELECT model,</w:t>
+      </w:r>
+      <w:r>
+        <w:rPr>
+          <w:rFonts w:asciiTheme="minorHAnsi" w:hAnsiTheme="minorHAnsi"/>
+          <w:sz w:val="24"/>
+          <w:szCs w:val="24"/>
+        </w:rPr>
+        <w:t xml:space="preserve"> </w:t>
+      </w:r>
+      <w:r>
+        <w:rPr>
+          <w:rFonts w:asciiTheme="minorHAnsi" w:hAnsiTheme="minorHAnsi"/>
+          <w:sz w:val="24"/>
+          <w:szCs w:val="24"/>
+        </w:rPr>
+        <w:t>price FROM laptop WHERE price = (SELECT max(price) FROM laptop)</w:t>
+      </w:r>
+    </w:p>
+    <w:p>
+      <w:pPr>
+        <w:pStyle w:val="p1"/>
+        <w:ind w:left="720"/>
+        <w:rPr>
+          <w:rFonts w:asciiTheme="minorHAnsi" w:hAnsiTheme="minorHAnsi"/>
+          <w:sz w:val="24"/>
+          <w:szCs w:val="24"/>
+        </w:rPr>
+      </w:pPr>
+      <w:r>
+        <w:rPr>
+          <w:rFonts w:asciiTheme="minorHAnsi" w:hAnsiTheme="minorHAnsi"/>
+          <w:sz w:val="24"/>
+          <w:szCs w:val="24"/>
+        </w:rPr>
+        <w:t>UNION</w:t>
+      </w:r>
+    </w:p>
+    <w:p>
+      <w:pPr>
+        <w:pStyle w:val="p1"/>
+        <w:ind w:left="720"/>
+        <w:rPr>
+          <w:rFonts w:asciiTheme="minorHAnsi" w:hAnsiTheme="minorHAnsi"/>
+          <w:sz w:val="24"/>
+          <w:szCs w:val="24"/>
+        </w:rPr>
+      </w:pPr>
+      <w:r>
+        <w:rPr>
+          <w:rFonts w:asciiTheme="minorHAnsi" w:hAnsiTheme="minorHAnsi"/>
+          <w:sz w:val="24"/>
+          <w:szCs w:val="24"/>
+        </w:rPr>
+        <w:t>SELECT model,</w:t>
+      </w:r>
+      <w:r>
+        <w:rPr>
+          <w:rFonts w:asciiTheme="minorHAnsi" w:hAnsiTheme="minorHAnsi"/>
+          <w:sz w:val="24"/>
+          <w:szCs w:val="24"/>
+        </w:rPr>
+        <w:t xml:space="preserve"> </w:t>
+      </w:r>
+      <w:r>
+        <w:rPr>
+          <w:rFonts w:asciiTheme="minorHAnsi" w:hAnsiTheme="minorHAnsi"/>
+          <w:sz w:val="24"/>
+          <w:szCs w:val="24"/>
+        </w:rPr>
+        <w:t>price FROM printer WHERE price = (SELECT max(price) FROM printer)</w:t>
+      </w:r>
+    </w:p>
+    <w:p>
+      <w:pPr>
+        <w:pStyle w:val="p1"/>
+        <w:ind w:left="720"/>
+        <w:rPr>
+          <w:rFonts w:asciiTheme="minorHAnsi" w:hAnsiTheme="minorHAnsi"/>
+          <w:sz w:val="24"/>
+          <w:szCs w:val="24"/>
+        </w:rPr>
+      </w:pPr>
+      <w:r>
+        <w:rPr>
+          <w:rFonts w:asciiTheme="minorHAnsi" w:hAnsiTheme="minorHAnsi"/>
+          <w:sz w:val="24"/>
+          <w:szCs w:val="24"/>
+        </w:rPr>
+        <w:t xml:space="preserve">) AS </w:t>
+      </w:r>
+      <w:proofErr w:type="spellStart"/>
+      <w:r>
+        <w:rPr>
+          <w:rFonts w:asciiTheme="minorHAnsi" w:hAnsiTheme="minorHAnsi"/>
+          <w:sz w:val="24"/>
+          <w:szCs w:val="24"/>
+        </w:rPr>
+        <w:t>priceName</w:t>
+      </w:r>
+      <w:proofErr w:type="spellEnd"/>
+      <w:r>
+        <w:rPr>
+          <w:rFonts w:asciiTheme="minorHAnsi" w:hAnsiTheme="minorHAnsi"/>
+          <w:sz w:val="24"/>
+          <w:szCs w:val="24"/>
+        </w:rPr>
+        <w:t>);</w:t>
+      </w:r>
+    </w:p>
+    <w:p>
+      <w:pPr>
         <w:spacing w:line="480" w:lineRule="auto"/>
-        <w:ind w:left="720" w:firstLine="720"/>
-      </w:pPr>
-      <w:bookmarkStart w:id="0" w:name="_GoBack"/>
-      <w:bookmarkEnd w:id="0"/>
+      </w:pPr>
+    </w:p>
+    <w:p>
+      <w:pPr>
+        <w:spacing w:line="480" w:lineRule="auto"/>
+      </w:pPr>
     </w:p>
     <w:p>
       <w:pPr>
@@ -691,7 +1147,7 @@
                     </pic:cNvPicPr>
                   </pic:nvPicPr>
                   <pic:blipFill>
-                    <a:blip r:embed="rId7">
+                    <a:blip r:embed="rId9">
                       <a:extLst>
                         <a:ext uri="{28A0092B-C50C-407E-A947-70E740481C1C}">
                           <a14:useLocalDpi xmlns:a14="http://schemas.microsoft.com/office/drawing/2010/main" val="0"/>
@@ -761,7 +1217,7 @@
                     </pic:cNvPicPr>
                   </pic:nvPicPr>
                   <pic:blipFill rotWithShape="1">
-                    <a:blip r:embed="rId8">
+                    <a:blip r:embed="rId10">
                       <a:extLst>
                         <a:ext uri="{28A0092B-C50C-407E-A947-70E740481C1C}">
                           <a14:useLocalDpi xmlns:a14="http://schemas.microsoft.com/office/drawing/2010/main" val="0"/>
@@ -1047,6 +1503,7 @@
       </w:pPr>
     </w:p>
     <w:sectPr>
+      <w:headerReference w:type="default" r:id="rId11"/>
       <w:pgSz w:w="12240" w:h="15840"/>
       <w:pgMar w:top="1440" w:right="1440" w:bottom="1440" w:left="1440" w:header="720" w:footer="720" w:gutter="0"/>
       <w:cols w:space="720"/>
@@ -1054,6 +1511,57 @@
     </w:sectPr>
   </w:body>
 </w:document>
+</file>
+
+<file path=word/endnotes.xml><?xml version="1.0" encoding="utf-8"?>
+<w:endnotes xmlns:wpc="http://schemas.microsoft.com/office/word/2010/wordprocessingCanvas" xmlns:mo="http://schemas.microsoft.com/office/mac/office/2008/main" xmlns:mc="http://schemas.openxmlformats.org/markup-compatibility/2006" xmlns:mv="urn:schemas-microsoft-com:mac:vml" xmlns:o="urn:schemas-microsoft-com:office:office" xmlns:r="http://schemas.openxmlformats.org/officeDocument/2006/relationships" xmlns:m="http://schemas.openxmlformats.org/officeDocument/2006/math" xmlns:v="urn:schemas-microsoft-com:vml" xmlns:wp14="http://schemas.microsoft.com/office/word/2010/wordprocessingDrawing" xmlns:wp="http://schemas.openxmlformats.org/drawingml/2006/wordprocessingDrawing" xmlns:w10="urn:schemas-microsoft-com:office:word" xmlns:w="http://schemas.openxmlformats.org/wordprocessingml/2006/main" xmlns:w14="http://schemas.microsoft.com/office/word/2010/wordml" xmlns:w15="http://schemas.microsoft.com/office/word/2012/wordml" xmlns:wpg="http://schemas.microsoft.com/office/word/2010/wordprocessingGroup" xmlns:wpi="http://schemas.microsoft.com/office/word/2010/wordprocessingInk" xmlns:wne="http://schemas.microsoft.com/office/word/2006/wordml" xmlns:wps="http://schemas.microsoft.com/office/word/2010/wordprocessingShape" mc:Ignorable="w14 w15 wp14">
+  <w:endnote w:type="separator" w:id="-1">
+    <w:p>
+      <w:r>
+        <w:separator/>
+      </w:r>
+    </w:p>
+  </w:endnote>
+  <w:endnote w:type="continuationSeparator" w:id="0">
+    <w:p>
+      <w:r>
+        <w:continuationSeparator/>
+      </w:r>
+    </w:p>
+  </w:endnote>
+</w:endnotes>
+</file>
+
+<file path=word/footnotes.xml><?xml version="1.0" encoding="utf-8"?>
+<w:footnotes xmlns:wpc="http://schemas.microsoft.com/office/word/2010/wordprocessingCanvas" xmlns:mo="http://schemas.microsoft.com/office/mac/office/2008/main" xmlns:mc="http://schemas.openxmlformats.org/markup-compatibility/2006" xmlns:mv="urn:schemas-microsoft-com:mac:vml" xmlns:o="urn:schemas-microsoft-com:office:office" xmlns:r="http://schemas.openxmlformats.org/officeDocument/2006/relationships" xmlns:m="http://schemas.openxmlformats.org/officeDocument/2006/math" xmlns:v="urn:schemas-microsoft-com:vml" xmlns:wp14="http://schemas.microsoft.com/office/word/2010/wordprocessingDrawing" xmlns:wp="http://schemas.openxmlformats.org/drawingml/2006/wordprocessingDrawing" xmlns:w10="urn:schemas-microsoft-com:office:word" xmlns:w="http://schemas.openxmlformats.org/wordprocessingml/2006/main" xmlns:w14="http://schemas.microsoft.com/office/word/2010/wordml" xmlns:w15="http://schemas.microsoft.com/office/word/2012/wordml" xmlns:wpg="http://schemas.microsoft.com/office/word/2010/wordprocessingGroup" xmlns:wpi="http://schemas.microsoft.com/office/word/2010/wordprocessingInk" xmlns:wne="http://schemas.microsoft.com/office/word/2006/wordml" xmlns:wps="http://schemas.microsoft.com/office/word/2010/wordprocessingShape" mc:Ignorable="w14 w15 wp14">
+  <w:footnote w:type="separator" w:id="-1">
+    <w:p>
+      <w:r>
+        <w:separator/>
+      </w:r>
+    </w:p>
+  </w:footnote>
+  <w:footnote w:type="continuationSeparator" w:id="0">
+    <w:p>
+      <w:r>
+        <w:continuationSeparator/>
+      </w:r>
+    </w:p>
+  </w:footnote>
+</w:footnotes>
+</file>
+
+<file path=word/header1.xml><?xml version="1.0" encoding="utf-8"?>
+<w:hdr xmlns:wpc="http://schemas.microsoft.com/office/word/2010/wordprocessingCanvas" xmlns:mo="http://schemas.microsoft.com/office/mac/office/2008/main" xmlns:mc="http://schemas.openxmlformats.org/markup-compatibility/2006" xmlns:mv="urn:schemas-microsoft-com:mac:vml" xmlns:o="urn:schemas-microsoft-com:office:office" xmlns:r="http://schemas.openxmlformats.org/officeDocument/2006/relationships" xmlns:m="http://schemas.openxmlformats.org/officeDocument/2006/math" xmlns:v="urn:schemas-microsoft-com:vml" xmlns:wp14="http://schemas.microsoft.com/office/word/2010/wordprocessingDrawing" xmlns:wp="http://schemas.openxmlformats.org/drawingml/2006/wordprocessingDrawing" xmlns:w10="urn:schemas-microsoft-com:office:word" xmlns:w="http://schemas.openxmlformats.org/wordprocessingml/2006/main" xmlns:w14="http://schemas.microsoft.com/office/word/2010/wordml" xmlns:w15="http://schemas.microsoft.com/office/word/2012/wordml" xmlns:wpg="http://schemas.microsoft.com/office/word/2010/wordprocessingGroup" xmlns:wpi="http://schemas.microsoft.com/office/word/2010/wordprocessingInk" xmlns:wne="http://schemas.microsoft.com/office/word/2006/wordml" xmlns:wps="http://schemas.microsoft.com/office/word/2010/wordprocessingShape" mc:Ignorable="w14 w15 wp14">
+  <w:p>
+    <w:pPr>
+      <w:pStyle w:val="Header"/>
+    </w:pPr>
+    <w:r>
+      <w:t>Cameron Green</w:t>
+    </w:r>
+  </w:p>
+</w:hdr>
 </file>
 
 <file path=word/numbering.xml><?xml version="1.0" encoding="utf-8"?>
@@ -1551,6 +2059,27 @@
     <w:name w:val="Normal"/>
     <w:qFormat/>
   </w:style>
+  <w:style w:type="paragraph" w:styleId="Heading1">
+    <w:name w:val="heading 1"/>
+    <w:basedOn w:val="Normal"/>
+    <w:next w:val="Normal"/>
+    <w:link w:val="Heading1Char"/>
+    <w:uiPriority w:val="9"/>
+    <w:qFormat/>
+    <w:rsid w:val="003D7D07"/>
+    <w:pPr>
+      <w:keepNext/>
+      <w:keepLines/>
+      <w:spacing w:before="240"/>
+      <w:outlineLvl w:val="0"/>
+    </w:pPr>
+    <w:rPr>
+      <w:rFonts w:asciiTheme="majorHAnsi" w:eastAsiaTheme="majorEastAsia" w:hAnsiTheme="majorHAnsi" w:cstheme="majorBidi"/>
+      <w:color w:val="2F5496" w:themeColor="accent1" w:themeShade="BF"/>
+      <w:sz w:val="32"/>
+      <w:szCs w:val="32"/>
+    </w:rPr>
+  </w:style>
   <w:style w:type="character" w:default="1" w:styleId="DefaultParagraphFont">
     <w:name w:val="Default Paragraph Font"/>
     <w:uiPriority w:val="1"/>
@@ -1611,6 +2140,77 @@
         <w:right w:w="108" w:type="dxa"/>
       </w:tblCellMar>
     </w:tblPr>
+  </w:style>
+  <w:style w:type="paragraph" w:customStyle="1" w:styleId="p1">
+    <w:name w:val="p1"/>
+    <w:basedOn w:val="Normal"/>
+    <w:rsid w:val="008A79C1"/>
+    <w:rPr>
+      <w:rFonts w:ascii="Helvetica Neue" w:hAnsi="Helvetica Neue" w:cs="Times New Roman"/>
+      <w:color w:val="454545"/>
+      <w:sz w:val="18"/>
+      <w:szCs w:val="18"/>
+    </w:rPr>
+  </w:style>
+  <w:style w:type="character" w:customStyle="1" w:styleId="apple-converted-space">
+    <w:name w:val="apple-converted-space"/>
+    <w:basedOn w:val="DefaultParagraphFont"/>
+    <w:rsid w:val="008A79C1"/>
+  </w:style>
+  <w:style w:type="character" w:customStyle="1" w:styleId="Heading1Char">
+    <w:name w:val="Heading 1 Char"/>
+    <w:basedOn w:val="DefaultParagraphFont"/>
+    <w:link w:val="Heading1"/>
+    <w:uiPriority w:val="9"/>
+    <w:rsid w:val="003D7D07"/>
+    <w:rPr>
+      <w:rFonts w:asciiTheme="majorHAnsi" w:eastAsiaTheme="majorEastAsia" w:hAnsiTheme="majorHAnsi" w:cstheme="majorBidi"/>
+      <w:color w:val="2F5496" w:themeColor="accent1" w:themeShade="BF"/>
+      <w:sz w:val="32"/>
+      <w:szCs w:val="32"/>
+    </w:rPr>
+  </w:style>
+  <w:style w:type="paragraph" w:styleId="Header">
+    <w:name w:val="header"/>
+    <w:basedOn w:val="Normal"/>
+    <w:link w:val="HeaderChar"/>
+    <w:uiPriority w:val="99"/>
+    <w:unhideWhenUsed/>
+    <w:rsid w:val="003D7D07"/>
+    <w:pPr>
+      <w:tabs>
+        <w:tab w:val="center" w:pos="4680"/>
+        <w:tab w:val="right" w:pos="9360"/>
+      </w:tabs>
+    </w:pPr>
+  </w:style>
+  <w:style w:type="character" w:customStyle="1" w:styleId="HeaderChar">
+    <w:name w:val="Header Char"/>
+    <w:basedOn w:val="DefaultParagraphFont"/>
+    <w:link w:val="Header"/>
+    <w:uiPriority w:val="99"/>
+    <w:rsid w:val="003D7D07"/>
+  </w:style>
+  <w:style w:type="paragraph" w:styleId="Footer">
+    <w:name w:val="footer"/>
+    <w:basedOn w:val="Normal"/>
+    <w:link w:val="FooterChar"/>
+    <w:uiPriority w:val="99"/>
+    <w:unhideWhenUsed/>
+    <w:rsid w:val="003D7D07"/>
+    <w:pPr>
+      <w:tabs>
+        <w:tab w:val="center" w:pos="4680"/>
+        <w:tab w:val="right" w:pos="9360"/>
+      </w:tabs>
+    </w:pPr>
+  </w:style>
+  <w:style w:type="character" w:customStyle="1" w:styleId="FooterChar">
+    <w:name w:val="Footer Char"/>
+    <w:basedOn w:val="DefaultParagraphFont"/>
+    <w:link w:val="Footer"/>
+    <w:uiPriority w:val="99"/>
+    <w:rsid w:val="003D7D07"/>
   </w:style>
 </w:styles>
 </file>
